--- a/src/test/resources/testData/excel/Internal Transfer Different Currency.docx
+++ b/src/test/resources/testData/excel/Internal Transfer Different Currency.docx
@@ -586,8 +586,6 @@
         </w:rPr>
         <w:t>${picture5}</w:t>
       </w:r>
-      <w:bookmarkStart w:id="0" w:name="_GoBack"/>
-      <w:bookmarkEnd w:id="0"/>
     </w:p>
     <w:p/>
     <w:p/>
@@ -1318,6 +1316,69 @@
           <w:bCs/>
         </w:rPr>
       </w:pPr>
+    </w:p>
+    <w:p>
+      <w:pPr>
+        <w:rPr>
+          <w:rFonts w:hint="eastAsia"/>
+          <w:lang w:val="en-US" w:eastAsia="zh-CN"/>
+        </w:rPr>
+      </w:pPr>
+      <w:r>
+        <w:rPr>
+          <w:rFonts w:hint="eastAsia"/>
+          <w:lang w:val="en-US" w:eastAsia="zh-CN"/>
+        </w:rPr>
+        <w:t>Step3:Check account amount</w:t>
+      </w:r>
+    </w:p>
+    <w:p>
+      <w:pPr>
+        <w:rPr>
+          <w:rFonts w:hint="eastAsia"/>
+          <w:lang w:val="en-US" w:eastAsia="zh-CN"/>
+        </w:rPr>
+      </w:pPr>
+    </w:p>
+    <w:p>
+      <w:pPr>
+        <w:rPr>
+          <w:rFonts w:hint="eastAsia"/>
+          <w:lang w:val="en-US" w:eastAsia="zh-CN"/>
+        </w:rPr>
+      </w:pPr>
+      <w:r>
+        <w:rPr>
+          <w:rFonts w:hint="eastAsia"/>
+          <w:lang w:val="en-US" w:eastAsia="zh-CN"/>
+        </w:rPr>
+        <w:t>${picture6}</w:t>
+      </w:r>
+    </w:p>
+    <w:p>
+      <w:pPr>
+        <w:rPr>
+          <w:rFonts w:hint="default"/>
+          <w:lang w:val="en-US" w:eastAsia="zh-CN"/>
+        </w:rPr>
+      </w:pPr>
+      <w:r>
+        <w:rPr>
+          <w:rFonts w:hint="eastAsia"/>
+          <w:lang w:val="en-US" w:eastAsia="zh-CN"/>
+        </w:rPr>
+        <w:t>${picture7}</w:t>
+      </w:r>
+    </w:p>
+    <w:p>
+      <w:pPr>
+        <w:rPr>
+          <w:rFonts w:hint="default"/>
+          <w:lang w:val="en-US" w:eastAsia="zh-CN"/>
+        </w:rPr>
+      </w:pPr>
+      <w:bookmarkStart w:id="0" w:name="_GoBack"/>
+      <w:bookmarkEnd w:id="0"/>
     </w:p>
     <w:sectPr>
       <w:pgSz w:w="11906" w:h="16838"/>

--- a/src/test/resources/testData/excel/Internal Transfer Different Currency.docx
+++ b/src/test/resources/testData/excel/Internal Transfer Different Currency.docx
@@ -216,14 +216,6 @@
         <w:gridCol w:w="1080"/>
       </w:tblGrid>
       <w:tr>
-        <w:tblPrEx>
-          <w:tblCellMar>
-            <w:top w:w="0" w:type="dxa"/>
-            <w:left w:w="108" w:type="dxa"/>
-            <w:bottom w:w="0" w:type="dxa"/>
-            <w:right w:w="108" w:type="dxa"/>
-          </w:tblCellMar>
-        </w:tblPrEx>
         <w:trPr>
           <w:trHeight w:val="270" w:hRule="atLeast"/>
         </w:trPr>
@@ -1343,40 +1335,17 @@
     <w:p>
       <w:pPr>
         <w:rPr>
+          <w:rFonts w:hint="default"/>
+          <w:lang w:val="en-US" w:eastAsia="zh-CN"/>
+        </w:rPr>
+      </w:pPr>
+      <w:r>
+        <w:rPr>
           <w:rFonts w:hint="eastAsia"/>
           <w:lang w:val="en-US" w:eastAsia="zh-CN"/>
         </w:rPr>
-      </w:pPr>
-      <w:r>
-        <w:rPr>
-          <w:rFonts w:hint="eastAsia"/>
-          <w:lang w:val="en-US" w:eastAsia="zh-CN"/>
-        </w:rPr>
         <w:t>${picture6}</w:t>
       </w:r>
-    </w:p>
-    <w:p>
-      <w:pPr>
-        <w:rPr>
-          <w:rFonts w:hint="default"/>
-          <w:lang w:val="en-US" w:eastAsia="zh-CN"/>
-        </w:rPr>
-      </w:pPr>
-      <w:r>
-        <w:rPr>
-          <w:rFonts w:hint="eastAsia"/>
-          <w:lang w:val="en-US" w:eastAsia="zh-CN"/>
-        </w:rPr>
-        <w:t>${picture7}</w:t>
-      </w:r>
-    </w:p>
-    <w:p>
-      <w:pPr>
-        <w:rPr>
-          <w:rFonts w:hint="default"/>
-          <w:lang w:val="en-US" w:eastAsia="zh-CN"/>
-        </w:rPr>
-      </w:pPr>
       <w:bookmarkStart w:id="0" w:name="_GoBack"/>
       <w:bookmarkEnd w:id="0"/>
     </w:p>
